--- a/scratch/asteroids/scratch-asteroids11.docx
+++ b/scratch/asteroids/scratch-asteroids11.docx
@@ -179,7 +179,7 @@
           <w:sz w:val="72"/>
           <w:szCs w:val="52"/>
         </w:rPr>
-        <w:t>Game Over</w:t>
+        <w:t>Breaking up</w:t>
       </w:r>
       <w:r>
         <w:rPr>
@@ -222,7 +222,7 @@
           <w:sz w:val="40"/>
           <w:szCs w:val="40"/>
         </w:rPr>
-        <w:t xml:space="preserve">Every now and again, a </w:t>
+        <w:t>In classic</w:t>
       </w:r>
       <w:r>
         <w:rPr>
@@ -231,7 +231,7 @@
           <w:sz w:val="40"/>
           <w:szCs w:val="40"/>
         </w:rPr>
-        <w:t xml:space="preserve">flying saucer </w:t>
+        <w:t xml:space="preserve"> </w:t>
       </w:r>
       <w:r>
         <w:rPr>
@@ -240,7 +240,7 @@
           <w:sz w:val="40"/>
           <w:szCs w:val="40"/>
         </w:rPr>
-        <w:t xml:space="preserve">appears </w:t>
+        <w:t xml:space="preserve">asteroids </w:t>
       </w:r>
       <w:r>
         <w:rPr>
@@ -249,16 +249,7 @@
           <w:sz w:val="40"/>
           <w:szCs w:val="40"/>
         </w:rPr>
-        <w:t>and starts shooting</w:t>
-      </w:r>
-      <w:r>
-        <w:rPr>
-          <w:i/>
-          <w:iCs/>
-          <w:sz w:val="40"/>
-          <w:szCs w:val="40"/>
-        </w:rPr>
-        <w:t>.</w:t>
+        <w:t>they break up when hit.</w:t>
       </w:r>
     </w:p>
     <w:p>
@@ -276,237 +267,35 @@
         <w:pStyle w:val="ListParagraph"/>
         <w:numPr>
           <w:ilvl w:val="0"/>
-          <w:numId w:val="11"/>
+          <w:numId w:val="15"/>
         </w:numPr>
-        <w:rPr>
-          <w:sz w:val="40"/>
-          <w:szCs w:val="40"/>
-        </w:rPr>
-      </w:pPr>
-      <w:r>
-        <w:rPr>
-          <w:sz w:val="40"/>
-          <w:szCs w:val="40"/>
-        </w:rPr>
-        <w:t xml:space="preserve">Open the costumes tab for the </w:t>
-      </w:r>
-      <w:proofErr w:type="gramStart"/>
-      <w:r>
-        <w:rPr>
-          <w:sz w:val="40"/>
-          <w:szCs w:val="40"/>
-        </w:rPr>
-        <w:t>saucer</w:t>
-      </w:r>
-      <w:r>
-        <w:rPr>
-          <w:sz w:val="40"/>
-          <w:szCs w:val="40"/>
-        </w:rPr>
-        <w:t>, and</w:t>
-      </w:r>
-      <w:proofErr w:type="gramEnd"/>
-      <w:r>
-        <w:rPr>
-          <w:sz w:val="40"/>
-          <w:szCs w:val="40"/>
-        </w:rPr>
-        <w:t xml:space="preserve"> add a new costume using </w:t>
-      </w:r>
+        <w:spacing w:line="276" w:lineRule="auto"/>
+        <w:rPr>
+          <w:sz w:val="40"/>
+          <w:szCs w:val="40"/>
+        </w:rPr>
+      </w:pPr>
       <w:r>
         <w:rPr>
           <w:b/>
           <w:bCs/>
-          <w:sz w:val="40"/>
-          <w:szCs w:val="40"/>
-        </w:rPr>
-        <w:t>Paint</w:t>
-      </w:r>
-      <w:r>
-        <w:rPr>
-          <w:sz w:val="40"/>
-          <w:szCs w:val="40"/>
-        </w:rPr>
-        <w:t>.</w:t>
-      </w:r>
-    </w:p>
-    <w:p>
-      <w:pPr>
-        <w:pStyle w:val="ListParagraph"/>
-        <w:numPr>
-          <w:ilvl w:val="0"/>
-          <w:numId w:val="11"/>
-        </w:numPr>
-        <w:rPr>
-          <w:sz w:val="40"/>
-          <w:szCs w:val="40"/>
-        </w:rPr>
-      </w:pPr>
-      <w:r>
-        <w:rPr>
-          <w:sz w:val="40"/>
-          <w:szCs w:val="40"/>
-        </w:rPr>
-        <w:t xml:space="preserve">We need to change the fill colour to white. </w:t>
-      </w:r>
-      <w:r>
-        <w:rPr>
-          <w:sz w:val="40"/>
-          <w:szCs w:val="40"/>
-        </w:rPr>
-        <w:t xml:space="preserve">Click on the down-arrow next to </w:t>
-      </w:r>
-      <w:r>
-        <w:rPr>
-          <w:b/>
-          <w:bCs/>
-          <w:sz w:val="40"/>
-          <w:szCs w:val="40"/>
-        </w:rPr>
-        <w:t>Fill</w:t>
-      </w:r>
-      <w:r>
-        <w:rPr>
-          <w:sz w:val="40"/>
-          <w:szCs w:val="40"/>
-        </w:rPr>
-        <w:t xml:space="preserve">. On the panel that opens, set the </w:t>
-      </w:r>
-      <w:r>
-        <w:rPr>
-          <w:b/>
-          <w:bCs/>
-          <w:sz w:val="40"/>
-          <w:szCs w:val="40"/>
-        </w:rPr>
-        <w:t>Saturation</w:t>
-      </w:r>
-      <w:r>
-        <w:rPr>
-          <w:sz w:val="40"/>
-          <w:szCs w:val="40"/>
-        </w:rPr>
-        <w:t xml:space="preserve"> to zero. Click away from the panel to close it.</w:t>
-      </w:r>
-    </w:p>
-    <w:p>
-      <w:pPr>
-        <w:pStyle w:val="ListParagraph"/>
-        <w:numPr>
-          <w:ilvl w:val="0"/>
-          <w:numId w:val="11"/>
-        </w:numPr>
-        <w:rPr>
-          <w:sz w:val="40"/>
-          <w:szCs w:val="40"/>
-        </w:rPr>
-      </w:pPr>
-      <w:r>
-        <w:rPr>
-          <w:sz w:val="40"/>
-          <w:szCs w:val="40"/>
-        </w:rPr>
-        <w:t>Select the paint brush tool. Make the brush size slightly larger (</w:t>
-      </w:r>
-      <w:proofErr w:type="gramStart"/>
-      <w:r>
-        <w:rPr>
-          <w:sz w:val="40"/>
-          <w:szCs w:val="40"/>
-        </w:rPr>
-        <w:t>e.g.</w:t>
-      </w:r>
-      <w:proofErr w:type="gramEnd"/>
-      <w:r>
-        <w:rPr>
-          <w:sz w:val="40"/>
-          <w:szCs w:val="40"/>
-        </w:rPr>
-        <w:t xml:space="preserve"> 20), and make a single white dot in the centre of the sprite</w:t>
-      </w:r>
-      <w:r>
-        <w:rPr>
-          <w:sz w:val="40"/>
-          <w:szCs w:val="40"/>
-        </w:rPr>
-        <w:t>, o</w:t>
-      </w:r>
-      <w:r>
-        <w:rPr>
-          <w:sz w:val="40"/>
-          <w:szCs w:val="40"/>
-        </w:rPr>
-        <w:t xml:space="preserve">n </w:t>
-      </w:r>
-      <w:r>
-        <w:rPr>
-          <w:sz w:val="40"/>
-          <w:szCs w:val="40"/>
-        </w:rPr>
-        <w:t>the target</w:t>
-      </w:r>
-      <w:r>
-        <w:rPr>
-          <w:sz w:val="40"/>
-          <w:szCs w:val="40"/>
-        </w:rPr>
-        <w:t xml:space="preserve"> cross-hairs</w:t>
-      </w:r>
-      <w:r>
-        <w:rPr>
-          <w:sz w:val="40"/>
-          <w:szCs w:val="40"/>
-        </w:rPr>
-        <w:t xml:space="preserve">. This is the </w:t>
-      </w:r>
-      <w:r>
-        <w:rPr>
-          <w:i/>
-          <w:iCs/>
-          <w:sz w:val="40"/>
-          <w:szCs w:val="40"/>
-        </w:rPr>
-        <w:t>missile</w:t>
-      </w:r>
-      <w:r>
-        <w:rPr>
-          <w:sz w:val="40"/>
-          <w:szCs w:val="40"/>
-        </w:rPr>
-        <w:t>.</w:t>
-      </w:r>
-    </w:p>
-    <w:p>
-      <w:pPr>
-        <w:pStyle w:val="ListParagraph"/>
-        <w:numPr>
-          <w:ilvl w:val="0"/>
-          <w:numId w:val="11"/>
-        </w:numPr>
-        <w:rPr>
-          <w:sz w:val="40"/>
-          <w:szCs w:val="40"/>
-        </w:rPr>
-      </w:pPr>
-      <w:r>
-        <w:rPr>
           <w:noProof/>
           <w:sz w:val="40"/>
           <w:szCs w:val="40"/>
         </w:rPr>
         <w:drawing>
-          <wp:anchor distT="0" distB="0" distL="114300" distR="114300" simplePos="0" relativeHeight="251664384" behindDoc="0" locked="0" layoutInCell="1" allowOverlap="1" wp14:anchorId="51E4C592" wp14:editId="470D76D9">
+          <wp:anchor distT="0" distB="0" distL="114300" distR="114300" simplePos="0" relativeHeight="251660288" behindDoc="0" locked="0" layoutInCell="1" allowOverlap="1" wp14:anchorId="78851247" wp14:editId="7411CB36">
             <wp:simplePos x="0" y="0"/>
             <wp:positionH relativeFrom="column">
-              <wp:posOffset>957580</wp:posOffset>
+              <wp:posOffset>3482848</wp:posOffset>
             </wp:positionH>
             <wp:positionV relativeFrom="paragraph">
-              <wp:posOffset>809625</wp:posOffset>
+              <wp:posOffset>750570</wp:posOffset>
             </wp:positionV>
-            <wp:extent cx="4016375" cy="2115820"/>
-            <wp:effectExtent l="0" t="0" r="0" b="5080"/>
-            <wp:wrapTopAndBottom/>
-            <wp:docPr id="9" name="Picture 9" descr="A screenshot of a computer&#10;&#10;Description automatically generated with low confidence"/>
+            <wp:extent cx="2736215" cy="2794000"/>
+            <wp:effectExtent l="0" t="0" r="0" b="0"/>
+            <wp:wrapSquare wrapText="bothSides"/>
+            <wp:docPr id="2" name="Picture 2" descr="Graphical user interface, application&#10;&#10;Description automatically generated"/>
             <wp:cNvGraphicFramePr>
               <a:graphicFrameLocks xmlns:a="http://schemas.openxmlformats.org/drawingml/2006/main" noChangeAspect="1"/>
             </wp:cNvGraphicFramePr>
@@ -514,10 +303,10 @@
               <a:graphicData uri="http://schemas.openxmlformats.org/drawingml/2006/picture">
                 <pic:pic xmlns:pic="http://schemas.openxmlformats.org/drawingml/2006/picture">
                   <pic:nvPicPr>
-                    <pic:cNvPr id="9" name="Picture 9" descr="A screenshot of a computer&#10;&#10;Description automatically generated with low confidence"/>
+                    <pic:cNvPr id="2" name="Picture 2" descr="Graphical user interface, application&#10;&#10;Description automatically generated"/>
                     <pic:cNvPicPr/>
                   </pic:nvPicPr>
-                  <pic:blipFill rotWithShape="1">
+                  <pic:blipFill>
                     <a:blip r:embed="rId6">
                       <a:extLst>
                         <a:ext uri="{28A0092B-C50C-407E-A947-70E740481C1C}">
@@ -525,28 +314,18 @@
                         </a:ext>
                       </a:extLst>
                     </a:blip>
-                    <a:srcRect t="46155" b="6227"/>
-                    <a:stretch/>
+                    <a:stretch>
+                      <a:fillRect/>
+                    </a:stretch>
                   </pic:blipFill>
-                  <pic:spPr bwMode="auto">
+                  <pic:spPr>
                     <a:xfrm>
                       <a:off x="0" y="0"/>
-                      <a:ext cx="4016375" cy="2115820"/>
+                      <a:ext cx="2736215" cy="2794000"/>
                     </a:xfrm>
                     <a:prstGeom prst="rect">
                       <a:avLst/>
                     </a:prstGeom>
-                    <a:ln>
-                      <a:noFill/>
-                    </a:ln>
-                    <a:effectLst>
-                      <a:softEdge rad="183257"/>
-                    </a:effectLst>
-                    <a:extLst>
-                      <a:ext uri="{53640926-AAD7-44D8-BBD7-CCE9431645EC}">
-                        <a14:shadowObscured xmlns:a14="http://schemas.microsoft.com/office/drawing/2010/main"/>
-                      </a:ext>
-                    </a:extLst>
                   </pic:spPr>
                 </pic:pic>
               </a:graphicData>
@@ -565,28 +344,40 @@
           <w:sz w:val="40"/>
           <w:szCs w:val="40"/>
         </w:rPr>
-        <w:t>The saucer fires a missile by cloning itself. Add this to the</w:t>
-      </w:r>
-      <w:r>
-        <w:rPr>
-          <w:sz w:val="40"/>
-          <w:szCs w:val="40"/>
-        </w:rPr>
-        <w:t xml:space="preserve"> saucer</w:t>
-      </w:r>
-      <w:r>
-        <w:rPr>
-          <w:sz w:val="40"/>
-          <w:szCs w:val="40"/>
-        </w:rPr>
-        <w:t xml:space="preserve"> inner loop</w:t>
-      </w:r>
-      <w:r>
-        <w:rPr>
-          <w:sz w:val="40"/>
-          <w:szCs w:val="40"/>
-        </w:rPr>
-        <w:t>.</w:t>
+        <w:t>Create a variable for the asteroid speed. Each one has a different speed so create a variable for this sprite only:</w:t>
+      </w:r>
+      <w:r>
+        <w:rPr>
+          <w:sz w:val="40"/>
+          <w:szCs w:val="40"/>
+        </w:rPr>
+        <w:br/>
+        <w:t xml:space="preserve">Variables &gt; Make a Variable &gt; </w:t>
+      </w:r>
+      <w:r>
+        <w:rPr>
+          <w:b/>
+          <w:bCs/>
+          <w:sz w:val="40"/>
+          <w:szCs w:val="40"/>
+        </w:rPr>
+        <w:t>For this sprite only</w:t>
+      </w:r>
+      <w:r>
+        <w:rPr>
+          <w:sz w:val="40"/>
+          <w:szCs w:val="40"/>
+        </w:rPr>
+        <w:t xml:space="preserve"> &gt; called </w:t>
+      </w:r>
+      <w:r>
+        <w:rPr>
+          <w:b/>
+          <w:bCs/>
+          <w:sz w:val="40"/>
+          <w:szCs w:val="40"/>
+        </w:rPr>
+        <w:t>speed</w:t>
       </w:r>
     </w:p>
     <w:p>
@@ -594,8 +385,46 @@
         <w:pStyle w:val="ListParagraph"/>
         <w:numPr>
           <w:ilvl w:val="0"/>
-          <w:numId w:val="11"/>
+          <w:numId w:val="15"/>
         </w:numPr>
+        <w:spacing w:line="276" w:lineRule="auto"/>
+        <w:rPr>
+          <w:sz w:val="40"/>
+          <w:szCs w:val="40"/>
+        </w:rPr>
+      </w:pPr>
+      <w:r>
+        <w:rPr>
+          <w:sz w:val="40"/>
+          <w:szCs w:val="40"/>
+        </w:rPr>
+        <w:t xml:space="preserve">In the </w:t>
+      </w:r>
+      <w:proofErr w:type="spellStart"/>
+      <w:r>
+        <w:rPr>
+          <w:sz w:val="40"/>
+          <w:szCs w:val="40"/>
+        </w:rPr>
+        <w:t>startup</w:t>
+      </w:r>
+      <w:proofErr w:type="spellEnd"/>
+      <w:r>
+        <w:rPr>
+          <w:sz w:val="40"/>
+          <w:szCs w:val="40"/>
+        </w:rPr>
+        <w:t xml:space="preserve"> code, set the initial speed to a slow 1.</w:t>
+      </w:r>
+    </w:p>
+    <w:p>
+      <w:pPr>
+        <w:pStyle w:val="ListParagraph"/>
+        <w:numPr>
+          <w:ilvl w:val="0"/>
+          <w:numId w:val="15"/>
+        </w:numPr>
+        <w:spacing w:line="276" w:lineRule="auto"/>
         <w:rPr>
           <w:sz w:val="40"/>
           <w:szCs w:val="40"/>
@@ -607,20 +436,19 @@
           <w:sz w:val="40"/>
           <w:szCs w:val="40"/>
         </w:rPr>
-        <w:lastRenderedPageBreak/>
         <w:drawing>
-          <wp:anchor distT="0" distB="0" distL="114300" distR="114300" simplePos="0" relativeHeight="251667456" behindDoc="0" locked="0" layoutInCell="1" allowOverlap="1" wp14:anchorId="2E79BDA5" wp14:editId="5DF3EEBD">
+          <wp:anchor distT="0" distB="0" distL="114300" distR="114300" simplePos="0" relativeHeight="251662336" behindDoc="0" locked="0" layoutInCell="1" allowOverlap="1" wp14:anchorId="2946A3FB" wp14:editId="247473BF">
             <wp:simplePos x="0" y="0"/>
             <wp:positionH relativeFrom="column">
-              <wp:posOffset>3441700</wp:posOffset>
+              <wp:posOffset>3483610</wp:posOffset>
             </wp:positionH>
             <wp:positionV relativeFrom="paragraph">
-              <wp:posOffset>0</wp:posOffset>
+              <wp:posOffset>770255</wp:posOffset>
             </wp:positionV>
-            <wp:extent cx="2984500" cy="5270500"/>
+            <wp:extent cx="2444115" cy="3163570"/>
             <wp:effectExtent l="0" t="0" r="0" b="0"/>
             <wp:wrapSquare wrapText="bothSides"/>
-            <wp:docPr id="12" name="Picture 12" descr="Chart&#10;&#10;Description automatically generated"/>
+            <wp:docPr id="4" name="Picture 4" descr="A picture containing chart&#10;&#10;Description automatically generated"/>
             <wp:cNvGraphicFramePr>
               <a:graphicFrameLocks xmlns:a="http://schemas.openxmlformats.org/drawingml/2006/main" noChangeAspect="1"/>
             </wp:cNvGraphicFramePr>
@@ -628,7 +456,7 @@
               <a:graphicData uri="http://schemas.openxmlformats.org/drawingml/2006/picture">
                 <pic:pic xmlns:pic="http://schemas.openxmlformats.org/drawingml/2006/picture">
                   <pic:nvPicPr>
-                    <pic:cNvPr id="12" name="Picture 12" descr="Chart&#10;&#10;Description automatically generated"/>
+                    <pic:cNvPr id="4" name="Picture 4" descr="A picture containing chart&#10;&#10;Description automatically generated"/>
                     <pic:cNvPicPr/>
                   </pic:nvPicPr>
                   <pic:blipFill>
@@ -646,7 +474,7 @@
                   <pic:spPr>
                     <a:xfrm>
                       <a:off x="0" y="0"/>
-                      <a:ext cx="2984500" cy="5270500"/>
+                      <a:ext cx="2444115" cy="3163570"/>
                     </a:xfrm>
                     <a:prstGeom prst="rect">
                       <a:avLst/>
@@ -669,7 +497,14 @@
           <w:sz w:val="40"/>
           <w:szCs w:val="40"/>
         </w:rPr>
-        <w:t xml:space="preserve">When it starts as a clone it should immediately switch to the </w:t>
+        <w:t xml:space="preserve">The motion of the asteroid is performed in the tumble </w:t>
+      </w:r>
+      <w:r>
+        <w:rPr>
+          <w:sz w:val="40"/>
+          <w:szCs w:val="40"/>
+        </w:rPr>
+        <w:t xml:space="preserve">block. Change </w:t>
       </w:r>
       <w:r>
         <w:rPr>
@@ -678,14 +513,28 @@
           <w:sz w:val="40"/>
           <w:szCs w:val="40"/>
         </w:rPr>
-        <w:t>next costume</w:t>
-      </w:r>
-      <w:r>
-        <w:rPr>
-          <w:sz w:val="40"/>
-          <w:szCs w:val="40"/>
-        </w:rPr>
-        <w:t xml:space="preserve"> (the missile).</w:t>
+        <w:t>move</w:t>
+      </w:r>
+      <w:r>
+        <w:rPr>
+          <w:sz w:val="40"/>
+          <w:szCs w:val="40"/>
+        </w:rPr>
+        <w:t xml:space="preserve"> to use the speed variable</w:t>
+      </w:r>
+      <w:r>
+        <w:rPr>
+          <w:sz w:val="40"/>
+          <w:szCs w:val="40"/>
+        </w:rPr>
+        <w:t xml:space="preserve"> (see the code over the page)</w:t>
+      </w:r>
+      <w:r>
+        <w:rPr>
+          <w:sz w:val="40"/>
+          <w:szCs w:val="40"/>
+        </w:rPr>
+        <w:t>.</w:t>
       </w:r>
     </w:p>
     <w:p>
@@ -693,289 +542,41 @@
         <w:pStyle w:val="ListParagraph"/>
         <w:numPr>
           <w:ilvl w:val="0"/>
-          <w:numId w:val="11"/>
+          <w:numId w:val="15"/>
         </w:numPr>
-        <w:rPr>
-          <w:sz w:val="40"/>
-          <w:szCs w:val="40"/>
-        </w:rPr>
-      </w:pPr>
-      <w:r>
-        <w:rPr>
-          <w:sz w:val="40"/>
-          <w:szCs w:val="40"/>
-        </w:rPr>
-        <w:t xml:space="preserve">It’s going to shoot directly at us, so </w:t>
-      </w:r>
-      <w:r>
-        <w:rPr>
-          <w:b/>
-          <w:bCs/>
-          <w:sz w:val="40"/>
-          <w:szCs w:val="40"/>
-        </w:rPr>
-        <w:t>point</w:t>
-      </w:r>
-      <w:r>
-        <w:rPr>
-          <w:sz w:val="40"/>
-          <w:szCs w:val="40"/>
-        </w:rPr>
-        <w:t xml:space="preserve"> it towards the ship.</w:t>
+        <w:spacing w:line="276" w:lineRule="auto"/>
+        <w:rPr>
+          <w:sz w:val="40"/>
+          <w:szCs w:val="40"/>
+        </w:rPr>
+      </w:pPr>
+      <w:r>
+        <w:rPr>
+          <w:sz w:val="40"/>
+          <w:szCs w:val="40"/>
+        </w:rPr>
+        <w:t xml:space="preserve">Now make it speed up when hit. </w:t>
+      </w:r>
+      <w:r>
+        <w:rPr>
+          <w:sz w:val="40"/>
+          <w:szCs w:val="40"/>
+        </w:rPr>
+        <w:t xml:space="preserve">Double the speed by multiplying it by </w:t>
+      </w:r>
+      <w:r>
+        <w:rPr>
+          <w:sz w:val="40"/>
+          <w:szCs w:val="40"/>
+        </w:rPr>
+        <w:t>2.</w:t>
       </w:r>
     </w:p>
     <w:p>
       <w:pPr>
-        <w:pStyle w:val="ListParagraph"/>
-        <w:numPr>
-          <w:ilvl w:val="0"/>
-          <w:numId w:val="11"/>
-        </w:numPr>
-        <w:rPr>
-          <w:sz w:val="40"/>
-          <w:szCs w:val="40"/>
-        </w:rPr>
-      </w:pPr>
-      <w:r>
-        <w:rPr>
-          <w:sz w:val="40"/>
-          <w:szCs w:val="40"/>
-        </w:rPr>
-        <w:t xml:space="preserve">Add a forever loop to move the missile. In each step it will </w:t>
-      </w:r>
-      <w:r>
-        <w:rPr>
-          <w:b/>
-          <w:bCs/>
-          <w:sz w:val="40"/>
-          <w:szCs w:val="40"/>
-        </w:rPr>
-        <w:t>move</w:t>
-      </w:r>
-      <w:r>
-        <w:rPr>
-          <w:sz w:val="40"/>
-          <w:szCs w:val="40"/>
-        </w:rPr>
-        <w:t xml:space="preserve"> </w:t>
-      </w:r>
-      <w:proofErr w:type="gramStart"/>
-      <w:r>
-        <w:rPr>
-          <w:sz w:val="40"/>
-          <w:szCs w:val="40"/>
-        </w:rPr>
-        <w:t>a number of</w:t>
-      </w:r>
-      <w:proofErr w:type="gramEnd"/>
-      <w:r>
-        <w:rPr>
-          <w:sz w:val="40"/>
-          <w:szCs w:val="40"/>
-        </w:rPr>
-        <w:t xml:space="preserve"> steps.</w:t>
-      </w:r>
-    </w:p>
-    <w:p>
-      <w:pPr>
-        <w:pStyle w:val="ListParagraph"/>
-        <w:numPr>
-          <w:ilvl w:val="0"/>
-          <w:numId w:val="11"/>
-        </w:numPr>
-        <w:rPr>
-          <w:sz w:val="40"/>
-          <w:szCs w:val="40"/>
-        </w:rPr>
-      </w:pPr>
-      <w:r>
-        <w:rPr>
-          <w:sz w:val="40"/>
-          <w:szCs w:val="40"/>
-        </w:rPr>
-        <w:t>Delete the clone as soon as it hits an edge</w:t>
-      </w:r>
-      <w:r>
-        <w:rPr>
-          <w:sz w:val="40"/>
-          <w:szCs w:val="40"/>
-        </w:rPr>
-        <w:t>, so that it doesn’t go on forever.</w:t>
-      </w:r>
-    </w:p>
-    <w:p>
-      <w:pPr>
-        <w:pStyle w:val="ListParagraph"/>
-        <w:numPr>
-          <w:ilvl w:val="0"/>
-          <w:numId w:val="11"/>
-        </w:numPr>
-        <w:rPr>
-          <w:sz w:val="40"/>
-          <w:szCs w:val="40"/>
-        </w:rPr>
-      </w:pPr>
-      <w:r>
-        <w:rPr>
-          <w:sz w:val="40"/>
-          <w:szCs w:val="40"/>
-        </w:rPr>
-        <w:t>If it</w:t>
-      </w:r>
-      <w:r>
-        <w:rPr>
-          <w:sz w:val="40"/>
-          <w:szCs w:val="40"/>
-        </w:rPr>
-        <w:t>’</w:t>
-      </w:r>
-      <w:r>
-        <w:rPr>
-          <w:sz w:val="40"/>
-          <w:szCs w:val="40"/>
-        </w:rPr>
-        <w:t>s touching the ship, broadcast the message “</w:t>
-      </w:r>
-      <w:proofErr w:type="spellStart"/>
-      <w:r>
-        <w:rPr>
-          <w:sz w:val="40"/>
-          <w:szCs w:val="40"/>
-        </w:rPr>
-        <w:t>blam</w:t>
-      </w:r>
-      <w:proofErr w:type="spellEnd"/>
-      <w:r>
-        <w:rPr>
-          <w:sz w:val="40"/>
-          <w:szCs w:val="40"/>
-        </w:rPr>
-        <w:t>”</w:t>
-      </w:r>
-      <w:r>
-        <w:rPr>
-          <w:sz w:val="40"/>
-          <w:szCs w:val="40"/>
-        </w:rPr>
-        <w:t xml:space="preserve">, </w:t>
-      </w:r>
-      <w:r>
-        <w:rPr>
-          <w:sz w:val="40"/>
-          <w:szCs w:val="40"/>
-        </w:rPr>
-        <w:t xml:space="preserve">and </w:t>
-      </w:r>
-      <w:r>
-        <w:rPr>
-          <w:b/>
-          <w:bCs/>
-          <w:sz w:val="40"/>
-          <w:szCs w:val="40"/>
-        </w:rPr>
-        <w:t>wait</w:t>
-      </w:r>
-      <w:r>
-        <w:rPr>
-          <w:b/>
-          <w:bCs/>
-          <w:sz w:val="40"/>
-          <w:szCs w:val="40"/>
-        </w:rPr>
-        <w:t>ing</w:t>
-      </w:r>
-      <w:r>
-        <w:rPr>
-          <w:sz w:val="40"/>
-          <w:szCs w:val="40"/>
-        </w:rPr>
-        <w:t xml:space="preserve"> for it to </w:t>
-      </w:r>
-      <w:r>
-        <w:rPr>
-          <w:sz w:val="40"/>
-          <w:szCs w:val="40"/>
-        </w:rPr>
-        <w:t xml:space="preserve">blow-up </w:t>
-      </w:r>
-      <w:r>
-        <w:rPr>
-          <w:sz w:val="40"/>
-          <w:szCs w:val="40"/>
-        </w:rPr>
-        <w:t>before deleting the clone.</w:t>
-      </w:r>
-    </w:p>
-    <w:p>
-      <w:pPr>
-        <w:pStyle w:val="ListParagraph"/>
-        <w:numPr>
-          <w:ilvl w:val="0"/>
-          <w:numId w:val="11"/>
-        </w:numPr>
-        <w:rPr>
-          <w:sz w:val="40"/>
-          <w:szCs w:val="40"/>
-        </w:rPr>
-      </w:pPr>
-      <w:r>
-        <w:rPr>
-          <w:sz w:val="40"/>
-          <w:szCs w:val="40"/>
-        </w:rPr>
-        <w:t>When the ship</w:t>
-      </w:r>
-      <w:r>
-        <w:rPr>
-          <w:sz w:val="40"/>
-          <w:szCs w:val="40"/>
-        </w:rPr>
-        <w:t xml:space="preserve"> </w:t>
-      </w:r>
-      <w:r>
-        <w:rPr>
-          <w:sz w:val="40"/>
-          <w:szCs w:val="40"/>
-        </w:rPr>
-        <w:t>receives “</w:t>
-      </w:r>
-      <w:proofErr w:type="spellStart"/>
-      <w:r>
-        <w:rPr>
-          <w:sz w:val="40"/>
-          <w:szCs w:val="40"/>
-        </w:rPr>
-        <w:t>blam</w:t>
-      </w:r>
-      <w:proofErr w:type="spellEnd"/>
-      <w:r>
-        <w:rPr>
-          <w:sz w:val="40"/>
-          <w:szCs w:val="40"/>
-        </w:rPr>
-        <w:t xml:space="preserve">” it simply blows up by calling the </w:t>
-      </w:r>
-      <w:r>
-        <w:rPr>
-          <w:b/>
-          <w:bCs/>
-          <w:sz w:val="40"/>
-          <w:szCs w:val="40"/>
-        </w:rPr>
-        <w:t>impact</w:t>
-      </w:r>
-      <w:r>
-        <w:rPr>
-          <w:sz w:val="40"/>
-          <w:szCs w:val="40"/>
-        </w:rPr>
-        <w:t xml:space="preserve"> block.</w:t>
-      </w:r>
-    </w:p>
-    <w:p>
-      <w:pPr>
-        <w:pStyle w:val="ListParagraph"/>
-        <w:rPr>
+        <w:rPr>
+          <w:i/>
+          <w:iCs/>
           <w:sz w:val="40"/>
           <w:szCs w:val="40"/>
         </w:rPr>
@@ -983,20 +584,23 @@
       <w:r>
         <w:rPr>
           <w:noProof/>
-        </w:rPr>
+          <w:sz w:val="40"/>
+          <w:szCs w:val="40"/>
+        </w:rPr>
+        <w:lastRenderedPageBreak/>
         <w:drawing>
-          <wp:anchor distT="0" distB="0" distL="114300" distR="114300" simplePos="0" relativeHeight="251668480" behindDoc="0" locked="0" layoutInCell="1" allowOverlap="1" wp14:anchorId="15FA5808" wp14:editId="2E5462E6">
+          <wp:anchor distT="0" distB="0" distL="114300" distR="114300" simplePos="0" relativeHeight="251661312" behindDoc="0" locked="0" layoutInCell="1" allowOverlap="1" wp14:anchorId="36E27FC2" wp14:editId="54C056A3">
             <wp:simplePos x="0" y="0"/>
             <wp:positionH relativeFrom="column">
-              <wp:posOffset>3591650</wp:posOffset>
+              <wp:posOffset>-48260</wp:posOffset>
             </wp:positionH>
             <wp:positionV relativeFrom="paragraph">
-              <wp:posOffset>96430</wp:posOffset>
+              <wp:posOffset>19262</wp:posOffset>
             </wp:positionV>
-            <wp:extent cx="2313305" cy="1512570"/>
-            <wp:effectExtent l="0" t="0" r="0" b="0"/>
+            <wp:extent cx="2174875" cy="4950460"/>
+            <wp:effectExtent l="0" t="0" r="0" b="2540"/>
             <wp:wrapSquare wrapText="bothSides"/>
-            <wp:docPr id="13" name="Picture 13" descr="Graphical user interface&#10;&#10;Description automatically generated"/>
+            <wp:docPr id="3" name="Picture 3" descr="Graphical user interface&#10;&#10;Description automatically generated with medium confidence"/>
             <wp:cNvGraphicFramePr>
               <a:graphicFrameLocks xmlns:a="http://schemas.openxmlformats.org/drawingml/2006/main" noChangeAspect="1"/>
             </wp:cNvGraphicFramePr>
@@ -1004,7 +608,7 @@
               <a:graphicData uri="http://schemas.openxmlformats.org/drawingml/2006/picture">
                 <pic:pic xmlns:pic="http://schemas.openxmlformats.org/drawingml/2006/picture">
                   <pic:nvPicPr>
-                    <pic:cNvPr id="13" name="Picture 13" descr="Graphical user interface&#10;&#10;Description automatically generated"/>
+                    <pic:cNvPr id="3" name="Picture 3" descr="Graphical user interface&#10;&#10;Description automatically generated with medium confidence"/>
                     <pic:cNvPicPr/>
                   </pic:nvPicPr>
                   <pic:blipFill>
@@ -1022,7 +626,7 @@
                   <pic:spPr>
                     <a:xfrm>
                       <a:off x="0" y="0"/>
-                      <a:ext cx="2313305" cy="1512570"/>
+                      <a:ext cx="2174875" cy="4950460"/>
                     </a:xfrm>
                     <a:prstGeom prst="rect">
                       <a:avLst/>
@@ -1040,6 +644,113 @@
           </wp:anchor>
         </w:drawing>
       </w:r>
+      <w:r>
+        <w:rPr>
+          <w:i/>
+          <w:iCs/>
+          <w:sz w:val="40"/>
+          <w:szCs w:val="40"/>
+        </w:rPr>
+        <w:t>Try it out – it should be much harder to hit the little asteroids now!</w:t>
+      </w:r>
+    </w:p>
+    <w:p>
+      <w:pPr>
+        <w:rPr>
+          <w:sz w:val="40"/>
+          <w:szCs w:val="40"/>
+        </w:rPr>
+      </w:pPr>
+    </w:p>
+    <w:p>
+      <w:pPr>
+        <w:rPr>
+          <w:sz w:val="40"/>
+          <w:szCs w:val="40"/>
+        </w:rPr>
+      </w:pPr>
+    </w:p>
+    <w:p>
+      <w:pPr>
+        <w:rPr>
+          <w:sz w:val="40"/>
+          <w:szCs w:val="40"/>
+        </w:rPr>
+      </w:pPr>
+    </w:p>
+    <w:p>
+      <w:pPr>
+        <w:rPr>
+          <w:sz w:val="40"/>
+          <w:szCs w:val="40"/>
+        </w:rPr>
+      </w:pPr>
+    </w:p>
+    <w:p>
+      <w:pPr>
+        <w:rPr>
+          <w:sz w:val="40"/>
+          <w:szCs w:val="40"/>
+        </w:rPr>
+      </w:pPr>
+    </w:p>
+    <w:p>
+      <w:pPr>
+        <w:rPr>
+          <w:sz w:val="40"/>
+          <w:szCs w:val="40"/>
+        </w:rPr>
+      </w:pPr>
+    </w:p>
+    <w:p>
+      <w:pPr>
+        <w:rPr>
+          <w:sz w:val="40"/>
+          <w:szCs w:val="40"/>
+        </w:rPr>
+      </w:pPr>
+    </w:p>
+    <w:p>
+      <w:pPr>
+        <w:rPr>
+          <w:sz w:val="40"/>
+          <w:szCs w:val="40"/>
+        </w:rPr>
+      </w:pPr>
+    </w:p>
+    <w:p>
+      <w:pPr>
+        <w:rPr>
+          <w:sz w:val="40"/>
+          <w:szCs w:val="40"/>
+        </w:rPr>
+      </w:pPr>
+    </w:p>
+    <w:p>
+      <w:pPr>
+        <w:rPr>
+          <w:sz w:val="40"/>
+          <w:szCs w:val="40"/>
+        </w:rPr>
+      </w:pPr>
+    </w:p>
+    <w:p>
+      <w:pPr>
+        <w:rPr>
+          <w:sz w:val="40"/>
+          <w:szCs w:val="40"/>
+        </w:rPr>
+      </w:pPr>
+    </w:p>
+    <w:p>
+      <w:pPr>
+        <w:rPr>
+          <w:i/>
+          <w:iCs/>
+          <w:sz w:val="40"/>
+          <w:szCs w:val="40"/>
+        </w:rPr>
+      </w:pPr>
     </w:p>
     <w:sectPr>
       <w:pgSz w:w="11900" w:h="16840"/>
@@ -1350,119 +1061,6 @@
     </w:lvl>
   </w:abstractNum>
   <w:abstractNum w:abstractNumId="3" w15:restartNumberingAfterBreak="0">
-    <w:nsid w:val="0D065379"/>
-    <w:multiLevelType w:val="hybridMultilevel"/>
-    <w:tmpl w:val="315C0E9A"/>
-    <w:lvl w:ilvl="0" w:tplc="04090001">
-      <w:start w:val="1"/>
-      <w:numFmt w:val="bullet"/>
-      <w:lvlText w:val=""/>
-      <w:lvlJc w:val="left"/>
-      <w:pPr>
-        <w:ind w:left="720" w:hanging="360"/>
-      </w:pPr>
-      <w:rPr>
-        <w:rFonts w:ascii="Symbol" w:hAnsi="Symbol" w:hint="default"/>
-      </w:rPr>
-    </w:lvl>
-    <w:lvl w:ilvl="1" w:tplc="04090003" w:tentative="1">
-      <w:start w:val="1"/>
-      <w:numFmt w:val="bullet"/>
-      <w:lvlText w:val="o"/>
-      <w:lvlJc w:val="left"/>
-      <w:pPr>
-        <w:ind w:left="1440" w:hanging="360"/>
-      </w:pPr>
-      <w:rPr>
-        <w:rFonts w:ascii="Courier New" w:hAnsi="Courier New" w:cs="Courier New" w:hint="default"/>
-      </w:rPr>
-    </w:lvl>
-    <w:lvl w:ilvl="2" w:tplc="04090005" w:tentative="1">
-      <w:start w:val="1"/>
-      <w:numFmt w:val="bullet"/>
-      <w:lvlText w:val=""/>
-      <w:lvlJc w:val="left"/>
-      <w:pPr>
-        <w:ind w:left="2160" w:hanging="360"/>
-      </w:pPr>
-      <w:rPr>
-        <w:rFonts w:ascii="Wingdings" w:hAnsi="Wingdings" w:hint="default"/>
-      </w:rPr>
-    </w:lvl>
-    <w:lvl w:ilvl="3" w:tplc="04090001" w:tentative="1">
-      <w:start w:val="1"/>
-      <w:numFmt w:val="bullet"/>
-      <w:lvlText w:val=""/>
-      <w:lvlJc w:val="left"/>
-      <w:pPr>
-        <w:ind w:left="2880" w:hanging="360"/>
-      </w:pPr>
-      <w:rPr>
-        <w:rFonts w:ascii="Symbol" w:hAnsi="Symbol" w:hint="default"/>
-      </w:rPr>
-    </w:lvl>
-    <w:lvl w:ilvl="4" w:tplc="04090003" w:tentative="1">
-      <w:start w:val="1"/>
-      <w:numFmt w:val="bullet"/>
-      <w:lvlText w:val="o"/>
-      <w:lvlJc w:val="left"/>
-      <w:pPr>
-        <w:ind w:left="3600" w:hanging="360"/>
-      </w:pPr>
-      <w:rPr>
-        <w:rFonts w:ascii="Courier New" w:hAnsi="Courier New" w:cs="Courier New" w:hint="default"/>
-      </w:rPr>
-    </w:lvl>
-    <w:lvl w:ilvl="5" w:tplc="04090005" w:tentative="1">
-      <w:start w:val="1"/>
-      <w:numFmt w:val="bullet"/>
-      <w:lvlText w:val=""/>
-      <w:lvlJc w:val="left"/>
-      <w:pPr>
-        <w:ind w:left="4320" w:hanging="360"/>
-      </w:pPr>
-      <w:rPr>
-        <w:rFonts w:ascii="Wingdings" w:hAnsi="Wingdings" w:hint="default"/>
-      </w:rPr>
-    </w:lvl>
-    <w:lvl w:ilvl="6" w:tplc="04090001" w:tentative="1">
-      <w:start w:val="1"/>
-      <w:numFmt w:val="bullet"/>
-      <w:lvlText w:val=""/>
-      <w:lvlJc w:val="left"/>
-      <w:pPr>
-        <w:ind w:left="5040" w:hanging="360"/>
-      </w:pPr>
-      <w:rPr>
-        <w:rFonts w:ascii="Symbol" w:hAnsi="Symbol" w:hint="default"/>
-      </w:rPr>
-    </w:lvl>
-    <w:lvl w:ilvl="7" w:tplc="04090003" w:tentative="1">
-      <w:start w:val="1"/>
-      <w:numFmt w:val="bullet"/>
-      <w:lvlText w:val="o"/>
-      <w:lvlJc w:val="left"/>
-      <w:pPr>
-        <w:ind w:left="5760" w:hanging="360"/>
-      </w:pPr>
-      <w:rPr>
-        <w:rFonts w:ascii="Courier New" w:hAnsi="Courier New" w:cs="Courier New" w:hint="default"/>
-      </w:rPr>
-    </w:lvl>
-    <w:lvl w:ilvl="8" w:tplc="04090005" w:tentative="1">
-      <w:start w:val="1"/>
-      <w:numFmt w:val="bullet"/>
-      <w:lvlText w:val=""/>
-      <w:lvlJc w:val="left"/>
-      <w:pPr>
-        <w:ind w:left="6480" w:hanging="360"/>
-      </w:pPr>
-      <w:rPr>
-        <w:rFonts w:ascii="Wingdings" w:hAnsi="Wingdings" w:hint="default"/>
-      </w:rPr>
-    </w:lvl>
-  </w:abstractNum>
-  <w:abstractNum w:abstractNumId="4" w15:restartNumberingAfterBreak="0">
     <w:nsid w:val="0FD87BA6"/>
     <w:multiLevelType w:val="hybridMultilevel"/>
     <w:tmpl w:val="A9CEC06A"/>
@@ -1575,7 +1173,7 @@
       </w:rPr>
     </w:lvl>
   </w:abstractNum>
-  <w:abstractNum w:abstractNumId="5" w15:restartNumberingAfterBreak="0">
+  <w:abstractNum w:abstractNumId="4" w15:restartNumberingAfterBreak="0">
     <w:nsid w:val="1AF965CF"/>
     <w:multiLevelType w:val="hybridMultilevel"/>
     <w:tmpl w:val="146AADF0"/>
@@ -1688,7 +1286,7 @@
       </w:rPr>
     </w:lvl>
   </w:abstractNum>
-  <w:abstractNum w:abstractNumId="6" w15:restartNumberingAfterBreak="0">
+  <w:abstractNum w:abstractNumId="5" w15:restartNumberingAfterBreak="0">
     <w:nsid w:val="302358E3"/>
     <w:multiLevelType w:val="hybridMultilevel"/>
     <w:tmpl w:val="79F42346"/>
@@ -1801,7 +1399,7 @@
       </w:rPr>
     </w:lvl>
   </w:abstractNum>
-  <w:abstractNum w:abstractNumId="7" w15:restartNumberingAfterBreak="0">
+  <w:abstractNum w:abstractNumId="6" w15:restartNumberingAfterBreak="0">
     <w:nsid w:val="466C62F1"/>
     <w:multiLevelType w:val="hybridMultilevel"/>
     <w:tmpl w:val="9E162B4C"/>
@@ -1891,7 +1489,7 @@
       </w:pPr>
     </w:lvl>
   </w:abstractNum>
-  <w:abstractNum w:abstractNumId="8" w15:restartNumberingAfterBreak="0">
+  <w:abstractNum w:abstractNumId="7" w15:restartNumberingAfterBreak="0">
     <w:nsid w:val="49EE631D"/>
     <w:multiLevelType w:val="hybridMultilevel"/>
     <w:tmpl w:val="34A618D4"/>
@@ -2004,7 +1602,7 @@
       </w:rPr>
     </w:lvl>
   </w:abstractNum>
-  <w:abstractNum w:abstractNumId="9" w15:restartNumberingAfterBreak="0">
+  <w:abstractNum w:abstractNumId="8" w15:restartNumberingAfterBreak="0">
     <w:nsid w:val="4CC26124"/>
     <w:multiLevelType w:val="hybridMultilevel"/>
     <w:tmpl w:val="AB7C26C0"/>
@@ -2092,6 +1690,133 @@
       <w:pPr>
         <w:ind w:left="6120" w:hanging="180"/>
       </w:pPr>
+    </w:lvl>
+  </w:abstractNum>
+  <w:abstractNum w:abstractNumId="9" w15:restartNumberingAfterBreak="0">
+    <w:nsid w:val="682D4B27"/>
+    <w:multiLevelType w:val="hybridMultilevel"/>
+    <w:tmpl w:val="2810738C"/>
+    <w:lvl w:ilvl="0" w:tplc="667872A4">
+      <w:start w:val="1"/>
+      <w:numFmt w:val="decimal"/>
+      <w:lvlText w:val="%1)"/>
+      <w:lvlJc w:val="left"/>
+      <w:pPr>
+        <w:ind w:left="720" w:hanging="360"/>
+      </w:pPr>
+      <w:rPr>
+        <w:rFonts w:hint="default"/>
+        <w:b/>
+        <w:bCs/>
+        <w:caps w:val="0"/>
+        <w:smallCaps w:val="0"/>
+        <w:strike w:val="0"/>
+        <w:dstrike w:val="0"/>
+        <w:outline w:val="0"/>
+        <w:emboss w:val="0"/>
+        <w:imprint w:val="0"/>
+        <w:spacing w:val="0"/>
+        <w:w w:val="100"/>
+        <w:kern w:val="0"/>
+        <w:position w:val="0"/>
+        <w:vertAlign w:val="baseline"/>
+      </w:rPr>
+    </w:lvl>
+    <w:lvl w:ilvl="1" w:tplc="FFFFFFFF" w:tentative="1">
+      <w:start w:val="1"/>
+      <w:numFmt w:val="bullet"/>
+      <w:lvlText w:val="o"/>
+      <w:lvlJc w:val="left"/>
+      <w:pPr>
+        <w:ind w:left="1440" w:hanging="360"/>
+      </w:pPr>
+      <w:rPr>
+        <w:rFonts w:ascii="Courier New" w:hAnsi="Courier New" w:cs="Courier New" w:hint="default"/>
+      </w:rPr>
+    </w:lvl>
+    <w:lvl w:ilvl="2" w:tplc="FFFFFFFF" w:tentative="1">
+      <w:start w:val="1"/>
+      <w:numFmt w:val="bullet"/>
+      <w:lvlText w:val=""/>
+      <w:lvlJc w:val="left"/>
+      <w:pPr>
+        <w:ind w:left="2160" w:hanging="360"/>
+      </w:pPr>
+      <w:rPr>
+        <w:rFonts w:ascii="Wingdings" w:hAnsi="Wingdings" w:hint="default"/>
+      </w:rPr>
+    </w:lvl>
+    <w:lvl w:ilvl="3" w:tplc="FFFFFFFF" w:tentative="1">
+      <w:start w:val="1"/>
+      <w:numFmt w:val="bullet"/>
+      <w:lvlText w:val=""/>
+      <w:lvlJc w:val="left"/>
+      <w:pPr>
+        <w:ind w:left="2880" w:hanging="360"/>
+      </w:pPr>
+      <w:rPr>
+        <w:rFonts w:ascii="Symbol" w:hAnsi="Symbol" w:hint="default"/>
+      </w:rPr>
+    </w:lvl>
+    <w:lvl w:ilvl="4" w:tplc="FFFFFFFF" w:tentative="1">
+      <w:start w:val="1"/>
+      <w:numFmt w:val="bullet"/>
+      <w:lvlText w:val="o"/>
+      <w:lvlJc w:val="left"/>
+      <w:pPr>
+        <w:ind w:left="3600" w:hanging="360"/>
+      </w:pPr>
+      <w:rPr>
+        <w:rFonts w:ascii="Courier New" w:hAnsi="Courier New" w:cs="Courier New" w:hint="default"/>
+      </w:rPr>
+    </w:lvl>
+    <w:lvl w:ilvl="5" w:tplc="FFFFFFFF" w:tentative="1">
+      <w:start w:val="1"/>
+      <w:numFmt w:val="bullet"/>
+      <w:lvlText w:val=""/>
+      <w:lvlJc w:val="left"/>
+      <w:pPr>
+        <w:ind w:left="4320" w:hanging="360"/>
+      </w:pPr>
+      <w:rPr>
+        <w:rFonts w:ascii="Wingdings" w:hAnsi="Wingdings" w:hint="default"/>
+      </w:rPr>
+    </w:lvl>
+    <w:lvl w:ilvl="6" w:tplc="FFFFFFFF" w:tentative="1">
+      <w:start w:val="1"/>
+      <w:numFmt w:val="bullet"/>
+      <w:lvlText w:val=""/>
+      <w:lvlJc w:val="left"/>
+      <w:pPr>
+        <w:ind w:left="5040" w:hanging="360"/>
+      </w:pPr>
+      <w:rPr>
+        <w:rFonts w:ascii="Symbol" w:hAnsi="Symbol" w:hint="default"/>
+      </w:rPr>
+    </w:lvl>
+    <w:lvl w:ilvl="7" w:tplc="FFFFFFFF" w:tentative="1">
+      <w:start w:val="1"/>
+      <w:numFmt w:val="bullet"/>
+      <w:lvlText w:val="o"/>
+      <w:lvlJc w:val="left"/>
+      <w:pPr>
+        <w:ind w:left="5760" w:hanging="360"/>
+      </w:pPr>
+      <w:rPr>
+        <w:rFonts w:ascii="Courier New" w:hAnsi="Courier New" w:cs="Courier New" w:hint="default"/>
+      </w:rPr>
+    </w:lvl>
+    <w:lvl w:ilvl="8" w:tplc="FFFFFFFF" w:tentative="1">
+      <w:start w:val="1"/>
+      <w:numFmt w:val="bullet"/>
+      <w:lvlText w:val=""/>
+      <w:lvlJc w:val="left"/>
+      <w:pPr>
+        <w:ind w:left="6480" w:hanging="360"/>
+      </w:pPr>
+      <w:rPr>
+        <w:rFonts w:ascii="Wingdings" w:hAnsi="Wingdings" w:hint="default"/>
+      </w:rPr>
     </w:lvl>
   </w:abstractNum>
   <w:abstractNum w:abstractNumId="10" w15:restartNumberingAfterBreak="0">
@@ -2636,10 +2361,10 @@
     </w:lvl>
   </w:abstractNum>
   <w:num w:numId="1" w16cid:durableId="2122919757">
-    <w:abstractNumId w:val="9"/>
+    <w:abstractNumId w:val="8"/>
   </w:num>
   <w:num w:numId="2" w16cid:durableId="724525707">
-    <w:abstractNumId w:val="7"/>
+    <w:abstractNumId w:val="6"/>
   </w:num>
   <w:num w:numId="3" w16cid:durableId="590312164">
     <w:abstractNumId w:val="2"/>
@@ -2651,19 +2376,19 @@
     <w:abstractNumId w:val="11"/>
   </w:num>
   <w:num w:numId="6" w16cid:durableId="84348485">
-    <w:abstractNumId w:val="5"/>
+    <w:abstractNumId w:val="4"/>
   </w:num>
   <w:num w:numId="7" w16cid:durableId="1706370386">
     <w:abstractNumId w:val="10"/>
   </w:num>
   <w:num w:numId="8" w16cid:durableId="252397145">
-    <w:abstractNumId w:val="4"/>
+    <w:abstractNumId w:val="3"/>
   </w:num>
   <w:num w:numId="9" w16cid:durableId="366831999">
     <w:abstractNumId w:val="13"/>
   </w:num>
   <w:num w:numId="10" w16cid:durableId="5250228">
-    <w:abstractNumId w:val="8"/>
+    <w:abstractNumId w:val="7"/>
   </w:num>
   <w:num w:numId="11" w16cid:durableId="2084984980">
     <w:abstractNumId w:val="14"/>
@@ -2675,10 +2400,10 @@
     <w:abstractNumId w:val="12"/>
   </w:num>
   <w:num w:numId="14" w16cid:durableId="1428234609">
-    <w:abstractNumId w:val="6"/>
+    <w:abstractNumId w:val="5"/>
   </w:num>
-  <w:num w:numId="15" w16cid:durableId="966817593">
-    <w:abstractNumId w:val="3"/>
+  <w:num w:numId="15" w16cid:durableId="1659767538">
+    <w:abstractNumId w:val="9"/>
   </w:num>
 </w:numbering>
 </file>
